--- a/szondi/buechner/buechner(2025-12-06-11-40-28).docx
+++ b/szondi/buechner/buechner(2025-12-06-11-40-28).docx
@@ -5417,6 +5417,7 @@
   - textimmanent
   - soz.geschichtl.
   - struktural/poststruktural
+    - https://www.perplexity.ai/search/dd3f1b7b-5e3b-434a-8aae-951acd394b41
   </w:t>
       </w:r>
     </w:p>
